--- a/开题报告/开题报告 陈童.docx
+++ b/开题报告/开题报告 陈童.docx
@@ -11,6 +11,15 @@
           <w:szCs w:val="30"/>
         </w:rPr>
       </w:pPr>
+      <w:r>
+        <w:rPr>
+          <w:rFonts w:hint="default"/>
+          <w:b/>
+          <w:sz w:val="30"/>
+          <w:szCs w:val="30"/>
+        </w:rPr>
+        <w:t xml:space="preserve"> </w:t>
+      </w:r>
       <w:r>
         <w:rPr>
           <w:rFonts w:hint="eastAsia"/>
@@ -676,6 +685,7 @@
           <w:p>
             <w:pPr>
               <w:numPr>
+                <w:ilvl w:val="0"/>
                 <w:numId w:val="0"/>
               </w:numPr>
               <w:spacing w:line="312" w:lineRule="auto"/>
@@ -729,6 +739,7 @@
           <w:p>
             <w:pPr>
               <w:numPr>
+                <w:ilvl w:val="0"/>
                 <w:numId w:val="0"/>
               </w:numPr>
               <w:spacing w:line="312" w:lineRule="auto"/>
@@ -755,6 +766,7 @@
           <w:p>
             <w:pPr>
               <w:numPr>
+                <w:ilvl w:val="0"/>
                 <w:numId w:val="0"/>
               </w:numPr>
               <w:spacing w:line="312" w:lineRule="auto"/>
@@ -841,6 +853,7 @@
           <w:p>
             <w:pPr>
               <w:numPr>
+                <w:ilvl w:val="0"/>
                 <w:numId w:val="0"/>
               </w:numPr>
               <w:spacing w:line="312" w:lineRule="auto"/>
@@ -1087,6 +1100,7 @@
           <w:p>
             <w:pPr>
               <w:numPr>
+                <w:ilvl w:val="0"/>
                 <w:numId w:val="0"/>
               </w:numPr>
               <w:spacing w:line="312" w:lineRule="auto"/>
@@ -1139,6 +1153,7 @@
           <w:p>
             <w:pPr>
               <w:numPr>
+                <w:ilvl w:val="0"/>
                 <w:numId w:val="0"/>
               </w:numPr>
               <w:spacing w:line="312" w:lineRule="auto"/>
@@ -1165,6 +1180,7 @@
           <w:p>
             <w:pPr>
               <w:numPr>
+                <w:ilvl w:val="0"/>
                 <w:numId w:val="0"/>
               </w:numPr>
               <w:spacing w:line="312" w:lineRule="auto"/>
@@ -2375,6 +2391,7 @@
           <w:p>
             <w:pPr>
               <w:numPr>
+                <w:ilvl w:val="0"/>
                 <w:numId w:val="0"/>
               </w:numPr>
               <w:spacing w:line="312" w:lineRule="auto"/>
@@ -2426,6 +2443,7 @@
             <w:pPr>
               <w:pStyle w:val="2"/>
               <w:numPr>
+                <w:ilvl w:val="0"/>
                 <w:numId w:val="0"/>
               </w:numPr>
               <w:spacing w:line="312" w:lineRule="auto"/>
@@ -2572,6 +2590,7 @@
           <w:p>
             <w:pPr>
               <w:numPr>
+                <w:ilvl w:val="0"/>
                 <w:numId w:val="0"/>
               </w:numPr>
               <w:spacing w:line="312" w:lineRule="auto"/>
@@ -2598,6 +2617,7 @@
           <w:p>
             <w:pPr>
               <w:numPr>
+                <w:ilvl w:val="0"/>
                 <w:numId w:val="0"/>
               </w:numPr>
               <w:spacing w:line="312" w:lineRule="auto"/>
@@ -2624,6 +2644,7 @@
           <w:p>
             <w:pPr>
               <w:numPr>
+                <w:ilvl w:val="0"/>
                 <w:numId w:val="0"/>
               </w:numPr>
               <w:spacing w:line="312" w:lineRule="auto"/>
@@ -2674,6 +2695,7 @@
           <w:p>
             <w:pPr>
               <w:numPr>
+                <w:ilvl w:val="0"/>
                 <w:numId w:val="0"/>
               </w:numPr>
               <w:spacing w:line="312" w:lineRule="auto"/>
@@ -2735,6 +2757,7 @@
           <w:p>
             <w:pPr>
               <w:numPr>
+                <w:ilvl w:val="0"/>
                 <w:numId w:val="0"/>
               </w:numPr>
               <w:spacing w:line="312" w:lineRule="auto"/>
@@ -2764,6 +2787,7 @@
           <w:p>
             <w:pPr>
               <w:numPr>
+                <w:ilvl w:val="0"/>
                 <w:numId w:val="0"/>
               </w:numPr>
               <w:spacing w:line="312" w:lineRule="auto"/>
@@ -2823,12 +2847,55 @@
                 <w:sz w:val="18"/>
                 <w:szCs w:val="18"/>
               </w:rPr>
-              <w:t>，完成整体实验的设计构建任务；在2021年3月前完成实验环境的编写，开展实验验证，收集分析实验数据，改进实验方法；在2021年5月前完成系统的综合与测试，完成毕业设计论文的撰写，完成答辩。</w:t>
+              <w:t>，完成整体实验的设计构建任务；在202</w:t>
+            </w:r>
+            <w:r>
+              <w:rPr>
+                <w:rFonts w:hint="default" w:ascii="SimSong Regular" w:hAnsi="SimSong Regular" w:eastAsia="SimSong Regular" w:cs="SimSong Regular"/>
+                <w:b w:val="0"/>
+                <w:bCs w:val="0"/>
+                <w:sz w:val="18"/>
+                <w:szCs w:val="18"/>
+              </w:rPr>
+              <w:t>3</w:t>
+            </w:r>
+            <w:r>
+              <w:rPr>
+                <w:rFonts w:hint="eastAsia" w:ascii="SimSong Regular" w:hAnsi="SimSong Regular" w:eastAsia="SimSong Regular" w:cs="SimSong Regular"/>
+                <w:b w:val="0"/>
+                <w:bCs w:val="0"/>
+                <w:sz w:val="18"/>
+                <w:szCs w:val="18"/>
+              </w:rPr>
+              <w:t>年3月前完成实验环境的编写，开展实验验证，收集分析实验数据，改进实验方法；在202</w:t>
+            </w:r>
+            <w:r>
+              <w:rPr>
+                <w:rFonts w:hint="default" w:ascii="SimSong Regular" w:hAnsi="SimSong Regular" w:eastAsia="SimSong Regular" w:cs="SimSong Regular"/>
+                <w:b w:val="0"/>
+                <w:bCs w:val="0"/>
+                <w:sz w:val="18"/>
+                <w:szCs w:val="18"/>
+              </w:rPr>
+              <w:t>3</w:t>
+            </w:r>
+            <w:bookmarkStart w:id="1" w:name="_GoBack"/>
+            <w:bookmarkEnd w:id="1"/>
+            <w:r>
+              <w:rPr>
+                <w:rFonts w:hint="eastAsia" w:ascii="SimSong Regular" w:hAnsi="SimSong Regular" w:eastAsia="SimSong Regular" w:cs="SimSong Regular"/>
+                <w:b w:val="0"/>
+                <w:bCs w:val="0"/>
+                <w:sz w:val="18"/>
+                <w:szCs w:val="18"/>
+              </w:rPr>
+              <w:t>年5月前完成系统的综合与测试，完成毕业设计论文的撰写，完成答辩。</w:t>
             </w:r>
           </w:p>
           <w:p>
             <w:pPr>
               <w:numPr>
+                <w:ilvl w:val="0"/>
                 <w:numId w:val="0"/>
               </w:numPr>
               <w:spacing w:line="312" w:lineRule="auto"/>
@@ -2854,6 +2921,7 @@
           <w:p>
             <w:pPr>
               <w:numPr>
+                <w:ilvl w:val="0"/>
                 <w:numId w:val="0"/>
               </w:numPr>
               <w:spacing w:line="312" w:lineRule="auto"/>
@@ -2895,6 +2963,7 @@
           <w:p>
             <w:pPr>
               <w:numPr>
+                <w:ilvl w:val="0"/>
                 <w:numId w:val="0"/>
               </w:numPr>
               <w:spacing w:line="312" w:lineRule="auto"/>
@@ -2920,6 +2989,7 @@
           <w:p>
             <w:pPr>
               <w:numPr>
+                <w:ilvl w:val="0"/>
                 <w:numId w:val="0"/>
               </w:numPr>
               <w:spacing w:line="312" w:lineRule="auto"/>
@@ -2945,6 +3015,7 @@
           <w:p>
             <w:pPr>
               <w:numPr>
+                <w:ilvl w:val="0"/>
                 <w:numId w:val="0"/>
               </w:numPr>
               <w:spacing w:line="312" w:lineRule="auto"/>
@@ -2970,6 +3041,7 @@
           <w:p>
             <w:pPr>
               <w:numPr>
+                <w:ilvl w:val="0"/>
                 <w:numId w:val="0"/>
               </w:numPr>
               <w:spacing w:line="312" w:lineRule="auto"/>
@@ -2995,6 +3067,7 @@
           <w:p>
             <w:pPr>
               <w:numPr>
+                <w:ilvl w:val="0"/>
                 <w:numId w:val="0"/>
               </w:numPr>
               <w:spacing w:line="312" w:lineRule="auto"/>
@@ -3119,7 +3192,6 @@
               <w:spacing w:line="480" w:lineRule="auto"/>
               <w:jc w:val="center"/>
             </w:pPr>
-            <w:bookmarkStart w:id="1" w:name="_GoBack"/>
             <w:r>
               <w:drawing>
                 <wp:inline distT="0" distB="0" distL="114300" distR="114300">
@@ -3159,7 +3231,6 @@
                 </wp:inline>
               </w:drawing>
             </w:r>
-            <w:bookmarkEnd w:id="1"/>
           </w:p>
         </w:tc>
       </w:tr>
@@ -3383,7 +3454,7 @@
     <w:lsdException w:uiPriority="99" w:name="header"/>
     <w:lsdException w:uiPriority="99" w:name="footer"/>
     <w:lsdException w:uiPriority="99" w:name="index heading"/>
-    <w:lsdException w:qFormat="1" w:uiPriority="35" w:name="caption"/>
+    <w:lsdException w:qFormat="1" w:uiPriority="35" w:semiHidden="0" w:name="caption"/>
     <w:lsdException w:uiPriority="99" w:name="table of figures"/>
     <w:lsdException w:uiPriority="99" w:name="envelope address"/>
     <w:lsdException w:uiPriority="99" w:name="envelope return"/>
@@ -3434,14 +3505,14 @@
     <w:lsdException w:uiPriority="99" w:name="Body Text Indent 2"/>
     <w:lsdException w:uiPriority="99" w:name="Body Text Indent 3"/>
     <w:lsdException w:uiPriority="99" w:name="Block Text"/>
-    <w:lsdException w:uiPriority="99" w:name="Hyperlink"/>
+    <w:lsdException w:uiPriority="99" w:semiHidden="0" w:name="Hyperlink"/>
     <w:lsdException w:uiPriority="99" w:name="FollowedHyperlink"/>
     <w:lsdException w:qFormat="1" w:unhideWhenUsed="0" w:uiPriority="22" w:semiHidden="0" w:name="Strong"/>
     <w:lsdException w:qFormat="1" w:unhideWhenUsed="0" w:uiPriority="20" w:semiHidden="0" w:name="Emphasis"/>
     <w:lsdException w:uiPriority="99" w:name="Document Map"/>
     <w:lsdException w:uiPriority="99" w:name="Plain Text"/>
     <w:lsdException w:uiPriority="99" w:name="E-mail Signature"/>
-    <w:lsdException w:uiPriority="99" w:name="Normal (Web)"/>
+    <w:lsdException w:uiPriority="99" w:semiHidden="0" w:name="Normal (Web)"/>
     <w:lsdException w:uiPriority="99" w:name="HTML Acronym"/>
     <w:lsdException w:uiPriority="99" w:name="HTML Address"/>
     <w:lsdException w:uiPriority="99" w:name="HTML Cite"/>
@@ -3655,6 +3726,7 @@
       <w:jc w:val="left"/>
     </w:pPr>
     <w:rPr>
+      <w:rFonts w:ascii="Times New Roman" w:hAnsi="Times New Roman" w:eastAsia="SimSun" w:cs="Times New Roman"/>
       <w:kern w:val="0"/>
       <w:sz w:val="24"/>
       <w:szCs w:val="24"/>

--- a/开题报告/开题报告 陈童.docx
+++ b/开题报告/开题报告 陈童.docx
@@ -733,7 +733,29 @@
                 <w:sz w:val="18"/>
                 <w:szCs w:val="18"/>
               </w:rPr>
-              <w:t>图独特的非欧几里德性质使得传统的机器学习模型难以将其建模，对于每个节点的邻居集没有顺序或者大小的限制。然而大多数的统计模型都假设输入为有序和固定大小的位于欧氏空间的数据。除此之外，现代的图数据集往往体量惊人，因此，如果能够在欧氏空间使用有意义的低维向量表示节点，并将其作为其他机器学习模型的输入，将是非常有益的。</w:t>
+              <w:t>图独特的非欧几里德性质使得传统的机器学习模型难以将其建模，对于每个节点的邻居集没有顺序或者大小的限制。然而大多数的统计模型都假设输入为有序和固定大小的位于欧氏空间的数据。除此之外，现代的图数据集往往体量惊人，因此，如果能够在欧氏</w:t>
+            </w:r>
+            <w:bookmarkStart w:id="1" w:name="_GoBack"/>
+            <w:r>
+              <w:rPr>
+                <w:rFonts w:hint="eastAsia" w:ascii="SimSong Regular" w:hAnsi="SimSong Regular" w:eastAsia="SimSong Regular" w:cs="SimSong Regular"/>
+                <w:b w:val="0"/>
+                <w:bCs w:val="0"/>
+                <w:sz w:val="18"/>
+                <w:szCs w:val="18"/>
+              </w:rPr>
+              <w:t>空间使用</w:t>
+            </w:r>
+            <w:bookmarkEnd w:id="1"/>
+            <w:r>
+              <w:rPr>
+                <w:rFonts w:hint="eastAsia" w:ascii="SimSong Regular" w:hAnsi="SimSong Regular" w:eastAsia="SimSong Regular" w:cs="SimSong Regular"/>
+                <w:b w:val="0"/>
+                <w:bCs w:val="0"/>
+                <w:sz w:val="18"/>
+                <w:szCs w:val="18"/>
+              </w:rPr>
+              <w:t>有意义的低维向量表示节点，并将其作为其他机器学习模型的输入，将是非常有益的。</w:t>
             </w:r>
           </w:p>
           <w:p>
@@ -2879,8 +2901,6 @@
               </w:rPr>
               <w:t>3</w:t>
             </w:r>
-            <w:bookmarkStart w:id="1" w:name="_GoBack"/>
-            <w:bookmarkEnd w:id="1"/>
             <w:r>
               <w:rPr>
                 <w:rFonts w:hint="eastAsia" w:ascii="SimSong Regular" w:hAnsi="SimSong Regular" w:eastAsia="SimSong Regular" w:cs="SimSong Regular"/>
